--- a/media/R2237/output_dir/标准依据文件.docx
+++ b/media/R2237/output_dir/标准依据文件.docx
@@ -215,7 +215,23 @@
                 <w:b w:val="0"/>
                 <w:szCs w:val="21"/>
               </w:rPr>
-              <w:t>文档名称</w:t>
+              <w:t>标识</w:t>
+            </w:r>
+            <w:r>
+              <w:rPr>
+                <w:rFonts w:eastAsia="黑体"/>
+                <w:b w:val="0"/>
+                <w:szCs w:val="21"/>
+              </w:rPr>
+              <w:t>/</w:t>
+            </w:r>
+            <w:r>
+              <w:rPr>
+                <w:rFonts w:eastAsia="黑体"/>
+                <w:b w:val="0"/>
+                <w:szCs w:val="21"/>
+              </w:rPr>
+              <w:t>版本</w:t>
             </w:r>
           </w:p>
         </w:tc>
@@ -238,23 +254,7 @@
                 <w:b w:val="0"/>
                 <w:szCs w:val="21"/>
               </w:rPr>
-              <w:t>标识</w:t>
-            </w:r>
-            <w:r>
-              <w:rPr>
-                <w:rFonts w:eastAsia="黑体"/>
-                <w:b w:val="0"/>
-                <w:szCs w:val="21"/>
-              </w:rPr>
-              <w:t>/</w:t>
-            </w:r>
-            <w:r>
-              <w:rPr>
-                <w:rFonts w:eastAsia="黑体"/>
-                <w:b w:val="0"/>
-                <w:szCs w:val="21"/>
-              </w:rPr>
-              <w:t>版本</w:t>
+              <w:t>文档名称</w:t>
             </w:r>
           </w:p>
         </w:tc>
@@ -339,7 +339,7 @@
                 <w:rFonts w:hint="eastAsia"/>
                 <w:szCs w:val="21"/>
               </w:rPr>
-              <w:t xml:space="preserve">关于改进加强军用软件产品试验鉴定工作的有关要求（试行）</w:t>
+              <w:t xml:space="preserve">军定〔2022〕9号</w:t>
             </w:r>
           </w:p>
         </w:tc>
@@ -359,7 +359,7 @@
                 <w:rFonts w:hint="eastAsia"/>
                 <w:szCs w:val="21"/>
               </w:rPr>
-              <w:t xml:space="preserve">军定〔2022〕9号</w:t>
+              <w:t xml:space="preserve">关于改进加强军用软件产品试验鉴定工作的有关要求（试行）</w:t>
             </w:r>
           </w:p>
         </w:tc>
@@ -438,7 +438,7 @@
                 <w:rFonts w:hint="eastAsia"/>
                 <w:szCs w:val="21"/>
               </w:rPr>
-              <w:t xml:space="preserve">军用软件试验鉴定通用要求</w:t>
+              <w:t xml:space="preserve">TE-BTCG-002-2021</w:t>
             </w:r>
           </w:p>
         </w:tc>
@@ -458,7 +458,7 @@
                 <w:rFonts w:hint="eastAsia"/>
                 <w:szCs w:val="21"/>
               </w:rPr>
-              <w:t xml:space="preserve">TE-BTCG-002-2021</w:t>
+              <w:t xml:space="preserve">军用软件试验鉴定通用要求</w:t>
             </w:r>
           </w:p>
         </w:tc>
@@ -537,7 +537,7 @@
                 <w:rFonts w:hint="eastAsia"/>
                 <w:szCs w:val="21"/>
               </w:rPr>
-              <w:t xml:space="preserve">军用软件测试指南</w:t>
+              <w:t xml:space="preserve">TE-BTCG-003-2021</w:t>
             </w:r>
           </w:p>
         </w:tc>
@@ -557,7 +557,7 @@
                 <w:rFonts w:hint="eastAsia"/>
                 <w:szCs w:val="21"/>
               </w:rPr>
-              <w:t xml:space="preserve">TE-BTCG-003-2021</w:t>
+              <w:t xml:space="preserve">军用软件测试指南</w:t>
             </w:r>
           </w:p>
         </w:tc>
@@ -636,7 +636,7 @@
                 <w:rFonts w:hint="eastAsia"/>
                 <w:szCs w:val="21"/>
               </w:rPr>
-              <w:t xml:space="preserve">军用软件鉴定测评指南</w:t>
+              <w:t xml:space="preserve">TE-BTCG-004-2021</w:t>
             </w:r>
           </w:p>
         </w:tc>
@@ -656,7 +656,7 @@
                 <w:rFonts w:hint="eastAsia"/>
                 <w:szCs w:val="21"/>
               </w:rPr>
-              <w:t xml:space="preserve">TE-BTCG-004-2021</w:t>
+              <w:t xml:space="preserve">军用软件鉴定测评指南</w:t>
             </w:r>
           </w:p>
         </w:tc>
@@ -735,7 +735,7 @@
                 <w:rFonts w:hint="eastAsia"/>
                 <w:szCs w:val="21"/>
               </w:rPr>
-              <w:t xml:space="preserve">军用软件鉴定测评大纲和报告</w:t>
+              <w:t xml:space="preserve">TE-BTCG-007-2021</w:t>
             </w:r>
           </w:p>
         </w:tc>
@@ -755,7 +755,7 @@
                 <w:rFonts w:hint="eastAsia"/>
                 <w:szCs w:val="21"/>
               </w:rPr>
-              <w:t xml:space="preserve">TE-BTCG-007-2021</w:t>
+              <w:t xml:space="preserve">军用软件鉴定测评大纲和报告</w:t>
             </w:r>
           </w:p>
         </w:tc>
@@ -834,7 +834,7 @@
                 <w:rFonts w:hint="eastAsia"/>
                 <w:szCs w:val="21"/>
               </w:rPr>
-              <w:t xml:space="preserve">军用软件开发文档通用要求</w:t>
+              <w:t xml:space="preserve">GJB 438C-2021</w:t>
             </w:r>
           </w:p>
         </w:tc>
@@ -854,7 +854,7 @@
                 <w:rFonts w:hint="eastAsia"/>
                 <w:szCs w:val="21"/>
               </w:rPr>
-              <w:t xml:space="preserve">GJB 438C-2021</w:t>
+              <w:t xml:space="preserve">军用软件开发文档通用要求</w:t>
             </w:r>
           </w:p>
         </w:tc>
@@ -933,7 +933,7 @@
                 <w:rFonts w:hint="eastAsia"/>
                 <w:szCs w:val="21"/>
               </w:rPr>
-              <w:t xml:space="preserve">C/C++语言编程安全子集</w:t>
+              <w:t xml:space="preserve">GJB 8114-2013</w:t>
             </w:r>
           </w:p>
         </w:tc>
@@ -953,7 +953,7 @@
                 <w:rFonts w:hint="eastAsia"/>
                 <w:szCs w:val="21"/>
               </w:rPr>
-              <w:t xml:space="preserve">GJB 8114-2013</w:t>
+              <w:t xml:space="preserve">C/C++语言编程安全子集</w:t>
             </w:r>
           </w:p>
         </w:tc>
@@ -1032,7 +1032,7 @@
                 <w:rFonts w:hint="eastAsia"/>
                 <w:szCs w:val="21"/>
               </w:rPr>
-              <w:t xml:space="preserve">军用软件开发通用要求</w:t>
+              <w:t xml:space="preserve">GJB 2786A-2009</w:t>
             </w:r>
           </w:p>
         </w:tc>
@@ -1052,7 +1052,7 @@
                 <w:rFonts w:hint="eastAsia"/>
                 <w:szCs w:val="21"/>
               </w:rPr>
-              <w:t xml:space="preserve">GJB 2786A-2009</w:t>
+              <w:t xml:space="preserve">军用软件开发通用要求</w:t>
             </w:r>
           </w:p>
         </w:tc>
@@ -1131,7 +1131,7 @@
                 <w:rFonts w:hint="eastAsia"/>
                 <w:szCs w:val="21"/>
               </w:rPr>
-              <w:t xml:space="preserve">军用软件测评实验室测评过程和技术能力要求</w:t>
+              <w:t xml:space="preserve">GJB11590-2025</w:t>
             </w:r>
           </w:p>
         </w:tc>
@@ -1151,7 +1151,7 @@
                 <w:rFonts w:hint="eastAsia"/>
                 <w:szCs w:val="21"/>
               </w:rPr>
-              <w:t xml:space="preserve">GJB11590-2025</w:t>
+              <w:t xml:space="preserve">军用软件测评实验室测评过程和技术能力要求</w:t>
             </w:r>
           </w:p>
         </w:tc>
@@ -1191,7 +1191,7 @@
                 <w:rFonts w:hint="eastAsia"/>
                 <w:szCs w:val="21"/>
               </w:rPr>
-              <w:t xml:space="preserve">None</w:t>
+              <w:t xml:space="preserve">中央军委装备发展部</w:t>
             </w:r>
           </w:p>
         </w:tc>
